--- a/report-130.docx
+++ b/report-130.docx
@@ -1018,7 +1018,29 @@
           <w:szCs w:val="32"/>
           <w:lang w:eastAsia="en-IN"/>
         </w:rPr>
-        <w:t>Fig 1: Bitcoin Ecosystem</w:t>
+        <w:t>Fig</w:t>
+      </w:r>
+      <w:r>
+        <w:rPr>
+          <w:rFonts w:ascii="Times New Roman" w:eastAsia="Times New Roman" w:hAnsi="Times New Roman" w:cs="Times New Roman"/>
+          <w:bCs/>
+          <w:color w:val="000000" w:themeColor="text1"/>
+          <w:sz w:val="20"/>
+          <w:szCs w:val="32"/>
+          <w:lang w:eastAsia="en-IN"/>
+        </w:rPr>
+        <w:t>ure</w:t>
+      </w:r>
+      <w:r>
+        <w:rPr>
+          <w:rFonts w:ascii="Times New Roman" w:eastAsia="Times New Roman" w:hAnsi="Times New Roman" w:cs="Times New Roman"/>
+          <w:bCs/>
+          <w:color w:val="000000" w:themeColor="text1"/>
+          <w:sz w:val="20"/>
+          <w:szCs w:val="32"/>
+          <w:lang w:eastAsia="en-IN"/>
+        </w:rPr>
+        <w:t xml:space="preserve"> 1: Bitcoin Ecosystem</w:t>
       </w:r>
     </w:p>
     <w:p>
@@ -1386,7 +1408,29 @@
           <w:szCs w:val="20"/>
           <w:lang w:eastAsia="en-IN"/>
         </w:rPr>
-        <w:t>Fig 2:</w:t>
+        <w:t>Fig</w:t>
+      </w:r>
+      <w:r>
+        <w:rPr>
+          <w:rFonts w:ascii="Times New Roman" w:eastAsia="Times New Roman" w:hAnsi="Times New Roman" w:cs="Times New Roman"/>
+          <w:bCs/>
+          <w:color w:val="000000" w:themeColor="text1"/>
+          <w:sz w:val="20"/>
+          <w:szCs w:val="20"/>
+          <w:lang w:eastAsia="en-IN"/>
+        </w:rPr>
+        <w:t>ure</w:t>
+      </w:r>
+      <w:r>
+        <w:rPr>
+          <w:rFonts w:ascii="Times New Roman" w:eastAsia="Times New Roman" w:hAnsi="Times New Roman" w:cs="Times New Roman"/>
+          <w:bCs/>
+          <w:color w:val="000000" w:themeColor="text1"/>
+          <w:sz w:val="20"/>
+          <w:szCs w:val="20"/>
+          <w:lang w:eastAsia="en-IN"/>
+        </w:rPr>
+        <w:t xml:space="preserve"> 2:</w:t>
       </w:r>
       <w:r>
         <w:rPr>
@@ -1824,7 +1868,29 @@
           <w:szCs w:val="24"/>
           <w:lang w:eastAsia="en-IN"/>
         </w:rPr>
-        <w:t>Fig 3: Data layer of blockchain</w:t>
+        <w:t>Fig</w:t>
+      </w:r>
+      <w:r>
+        <w:rPr>
+          <w:rFonts w:ascii="Times New Roman" w:eastAsia="Times New Roman" w:hAnsi="Times New Roman" w:cs="Times New Roman"/>
+          <w:bCs/>
+          <w:color w:val="000000" w:themeColor="text1"/>
+          <w:sz w:val="20"/>
+          <w:szCs w:val="24"/>
+          <w:lang w:eastAsia="en-IN"/>
+        </w:rPr>
+        <w:t>ure</w:t>
+      </w:r>
+      <w:r>
+        <w:rPr>
+          <w:rFonts w:ascii="Times New Roman" w:eastAsia="Times New Roman" w:hAnsi="Times New Roman" w:cs="Times New Roman"/>
+          <w:bCs/>
+          <w:color w:val="000000" w:themeColor="text1"/>
+          <w:sz w:val="20"/>
+          <w:szCs w:val="24"/>
+          <w:lang w:eastAsia="en-IN"/>
+        </w:rPr>
+        <w:t xml:space="preserve"> 3: Data layer of blockchain</w:t>
       </w:r>
     </w:p>
     <w:p>
@@ -1977,7 +2043,7 @@
           <w:szCs w:val="24"/>
           <w:lang w:eastAsia="en-IN"/>
         </w:rPr>
-        <w:t xml:space="preserve">Fig </w:t>
+        <w:t>Fig</w:t>
       </w:r>
       <w:r>
         <w:rPr>
@@ -1988,7 +2054,7 @@
           <w:szCs w:val="24"/>
           <w:lang w:eastAsia="en-IN"/>
         </w:rPr>
-        <w:t>3: Reference</w:t>
+        <w:t>ure 4</w:t>
       </w:r>
       <w:r>
         <w:rPr>
@@ -1999,7 +2065,7 @@
           <w:szCs w:val="24"/>
           <w:lang w:eastAsia="en-IN"/>
         </w:rPr>
-        <w:t xml:space="preserve"> model of blockchain</w:t>
+        <w:t>: Reference model of blockchain</w:t>
       </w:r>
     </w:p>
     <w:p>
@@ -2244,7 +2310,51 @@
           <w:szCs w:val="24"/>
           <w:lang w:eastAsia="en-IN"/>
         </w:rPr>
-        <w:t xml:space="preserve">iently. Blockchain models, however, mainly focus on open and dynamic environments with a large number of trust less entities with </w:t>
+        <w:t xml:space="preserve">iently. Blockchain </w:t>
+      </w:r>
+      <w:r>
+        <w:rPr>
+          <w:rFonts w:ascii="Times New Roman" w:hAnsi="Times New Roman"/>
+          <w:bCs/>
+          <w:color w:val="000000" w:themeColor="text1"/>
+          <w:sz w:val="24"/>
+          <w:szCs w:val="24"/>
+          <w:lang w:eastAsia="en-IN"/>
+        </w:rPr>
+        <w:t>mod</w:t>
+      </w:r>
+      <w:r>
+        <w:rPr>
+          <w:rFonts w:ascii="Times New Roman" w:hAnsi="Times New Roman"/>
+          <w:bCs/>
+          <w:color w:val="000000" w:themeColor="text1"/>
+          <w:sz w:val="24"/>
+          <w:szCs w:val="24"/>
+          <w:lang w:eastAsia="en-IN"/>
+        </w:rPr>
+        <w:t>els</w:t>
+      </w:r>
+      <w:r>
+        <w:rPr>
+          <w:rFonts w:ascii="Times New Roman" w:hAnsi="Times New Roman"/>
+          <w:bCs/>
+          <w:color w:val="000000" w:themeColor="text1"/>
+          <w:sz w:val="24"/>
+          <w:szCs w:val="24"/>
+          <w:lang w:eastAsia="en-IN"/>
+        </w:rPr>
+        <w:t xml:space="preserve"> mainly</w:t>
+      </w:r>
+      <w:r>
+        <w:rPr>
+          <w:rFonts w:ascii="Times New Roman" w:hAnsi="Times New Roman"/>
+          <w:bCs/>
+          <w:color w:val="000000" w:themeColor="text1"/>
+          <w:sz w:val="24"/>
+          <w:szCs w:val="24"/>
+          <w:lang w:eastAsia="en-IN"/>
+        </w:rPr>
+        <w:t xml:space="preserve"> focus on open and dynamic environments with a large number of trust less entities with </w:t>
       </w:r>
       <w:r>
         <w:rPr>
@@ -2410,7 +2520,29 @@
           <w:szCs w:val="24"/>
           <w:lang w:eastAsia="en-IN"/>
         </w:rPr>
-        <w:t xml:space="preserve">once a new block is created, a certain amount of cryptocurrencies will be issued as reward and allocated to the winning node to motivate the entire network continuing their efforts in data verification and block creation. This incentive layer is a key component and the main driving force for blockchain, especially for those based on public block chains. It cannot only serve as the engine for powering blockchain, but also establish an imbedded, cryptocurrency-based financial system in blockchain, so that disintermediated trading and real-time micro-payment can be easily supported. It is worth noting that, however, this layer is optional for some partially centralized blockchain applications, typically </w:t>
+        <w:t>once a new block is created, a certain amount of cryptocurrencies will be issued as reward and allocated to the winning node to motivate the entire network continuing their efforts in data verification and block creation. This incentive layer is a key component and the main driving force for blockchain, especially for those based on public block chains. It cannot only serve as the engine for powering blockchain, but also establish an imbedded, cryptocurrency-based financial system in blockchain, so that disintermediated trading and real-time micro-payment can be easily supported. I</w:t>
+      </w:r>
+      <w:r>
+        <w:rPr>
+          <w:rFonts w:ascii="Times New Roman" w:hAnsi="Times New Roman"/>
+          <w:bCs/>
+          <w:color w:val="000000" w:themeColor="text1"/>
+          <w:sz w:val="24"/>
+          <w:szCs w:val="24"/>
+          <w:lang w:eastAsia="en-IN"/>
+        </w:rPr>
+        <w:t>t is worth noting that,</w:t>
+      </w:r>
+      <w:r>
+        <w:rPr>
+          <w:rFonts w:ascii="Times New Roman" w:hAnsi="Times New Roman"/>
+          <w:bCs/>
+          <w:color w:val="000000" w:themeColor="text1"/>
+          <w:sz w:val="24"/>
+          <w:szCs w:val="24"/>
+          <w:lang w:eastAsia="en-IN"/>
+        </w:rPr>
+        <w:t xml:space="preserve"> this layer is optional for some partially centralized blockchain applications, typically called </w:t>
       </w:r>
       <w:r>
         <w:rPr>
@@ -2422,7 +2554,7 @@
           <w:lang w:eastAsia="en-IN"/>
         </w:rPr>
         <w:lastRenderedPageBreak/>
-        <w:t xml:space="preserve">called private blockchain for closed environments and consortium blockchain for semi open scenarios, where trusted entities participate mandatorily without payment and financial requirements. </w:t>
+        <w:t xml:space="preserve">private blockchain for closed environments and consortium blockchain for semi open scenarios, where trusted entities participate mandatorily without payment and financial requirements. </w:t>
       </w:r>
     </w:p>
     <w:p>
@@ -2500,11 +2632,33 @@
           <w:rFonts w:ascii="Times New Roman" w:hAnsi="Times New Roman"/>
           <w:bCs/>
           <w:color w:val="000000" w:themeColor="text1"/>
-          <w:sz w:val="24"/>
-          <w:szCs w:val="24"/>
-          <w:lang w:eastAsia="en-IN"/>
-        </w:rPr>
-        <w:t>Fig4:</w:t>
+          <w:sz w:val="20"/>
+          <w:szCs w:val="24"/>
+          <w:lang w:eastAsia="en-IN"/>
+        </w:rPr>
+        <w:t>Fig</w:t>
+      </w:r>
+      <w:r>
+        <w:rPr>
+          <w:rFonts w:ascii="Times New Roman" w:hAnsi="Times New Roman"/>
+          <w:bCs/>
+          <w:color w:val="000000" w:themeColor="text1"/>
+          <w:sz w:val="20"/>
+          <w:szCs w:val="24"/>
+          <w:lang w:eastAsia="en-IN"/>
+        </w:rPr>
+        <w:t>ure 5</w:t>
+      </w:r>
+      <w:r>
+        <w:rPr>
+          <w:rFonts w:ascii="Times New Roman" w:hAnsi="Times New Roman"/>
+          <w:bCs/>
+          <w:color w:val="000000" w:themeColor="text1"/>
+          <w:sz w:val="24"/>
+          <w:szCs w:val="24"/>
+          <w:lang w:eastAsia="en-IN"/>
+        </w:rPr>
+        <w:t>:</w:t>
       </w:r>
       <w:r>
         <w:t xml:space="preserve"> </w:t>
@@ -2741,6 +2895,17 @@
           <w:lang w:eastAsia="en-IN"/>
         </w:rPr>
       </w:pPr>
+      <w:r>
+        <w:rPr>
+          <w:rFonts w:ascii="Times New Roman" w:eastAsia="Times New Roman" w:hAnsi="Times New Roman" w:cs="Times New Roman"/>
+          <w:bCs/>
+          <w:color w:val="000000" w:themeColor="text1"/>
+          <w:sz w:val="28"/>
+          <w:szCs w:val="32"/>
+          <w:lang w:eastAsia="en-IN"/>
+        </w:rPr>
+        <w:t xml:space="preserve">3.1 </w:t>
+      </w:r>
       <w:r>
         <w:rPr>
           <w:rFonts w:ascii="Times New Roman" w:eastAsia="Times New Roman" w:hAnsi="Times New Roman" w:cs="Times New Roman"/>
@@ -2869,12 +3034,9 @@
           <w:szCs w:val="32"/>
           <w:lang w:eastAsia="en-IN"/>
         </w:rPr>
-        <w:t>Fig 5: Working of cryptocurrency</w:t>
-      </w:r>
-    </w:p>
-    <w:p>
-      <w:pPr>
-        <w:spacing w:after="0" w:line="360" w:lineRule="auto"/>
+        <w:t>Fig</w:t>
+      </w:r>
+      <w:r>
         <w:rPr>
           <w:rFonts w:ascii="Times New Roman" w:eastAsia="Times New Roman" w:hAnsi="Times New Roman" w:cs="Times New Roman"/>
           <w:bCs/>
@@ -2883,6 +3045,31 @@
           <w:szCs w:val="32"/>
           <w:lang w:eastAsia="en-IN"/>
         </w:rPr>
+        <w:t>ure 6</w:t>
+      </w:r>
+      <w:r>
+        <w:rPr>
+          <w:rFonts w:ascii="Times New Roman" w:eastAsia="Times New Roman" w:hAnsi="Times New Roman" w:cs="Times New Roman"/>
+          <w:bCs/>
+          <w:color w:val="000000" w:themeColor="text1"/>
+          <w:sz w:val="20"/>
+          <w:szCs w:val="32"/>
+          <w:lang w:eastAsia="en-IN"/>
+        </w:rPr>
+        <w:t>: Working of cryptocurrency</w:t>
+      </w:r>
+    </w:p>
+    <w:p>
+      <w:pPr>
+        <w:spacing w:after="0" w:line="360" w:lineRule="auto"/>
+        <w:rPr>
+          <w:rFonts w:ascii="Times New Roman" w:eastAsia="Times New Roman" w:hAnsi="Times New Roman" w:cs="Times New Roman"/>
+          <w:bCs/>
+          <w:color w:val="000000" w:themeColor="text1"/>
+          <w:sz w:val="20"/>
+          <w:szCs w:val="32"/>
+          <w:lang w:eastAsia="en-IN"/>
+        </w:rPr>
       </w:pPr>
     </w:p>
     <w:p>
@@ -2908,29 +3095,7 @@
           <w:szCs w:val="32"/>
           <w:lang w:val="en-US" w:eastAsia="en-IN"/>
         </w:rPr>
-        <w:t xml:space="preserve">A cryptocurrency has a ledger, where all transactions are made public so that total visibility is provided. Having a ledger forces everyone to "play fair" and takes away the risk of double </w:t>
-      </w:r>
-      <w:r>
-        <w:rPr>
-          <w:rFonts w:ascii="Times New Roman" w:eastAsia="Times New Roman" w:hAnsi="Times New Roman" w:cs="Times New Roman"/>
-          <w:bCs/>
-          <w:color w:val="000000" w:themeColor="text1"/>
-          <w:sz w:val="24"/>
-          <w:szCs w:val="32"/>
-          <w:lang w:val="en-US" w:eastAsia="en-IN"/>
-        </w:rPr>
-        <w:t>spending. The</w:t>
-      </w:r>
-      <w:r>
-        <w:rPr>
-          <w:rFonts w:ascii="Times New Roman" w:eastAsia="Times New Roman" w:hAnsi="Times New Roman" w:cs="Times New Roman"/>
-          <w:bCs/>
-          <w:color w:val="000000" w:themeColor="text1"/>
-          <w:sz w:val="24"/>
-          <w:szCs w:val="32"/>
-          <w:lang w:val="en-US" w:eastAsia="en-IN"/>
-        </w:rPr>
-        <w:t xml:space="preserve"> ledger is a list of entries in a database that nobody can change without fulfilling specific conditions. Nobody owns the ledger or the cryptocurrency blockchain; instead, it’s decentralized meaning self-run and self-governed without the interference of outside parties.</w:t>
+        <w:t>A cryptocurrency has a ledger, where all transactions are made public so that total visibility is provided. Having a ledger forces everyone to "play fair" and takes away the risk of double spending. The ledger is a list of entries in a database that nobody can change without fulfilling specific conditions. Nobody owns the ledger or the cryptocurrency blockchain; instead, it’s decentralized meaning self-run and self-governed without the interference of outside parties.</w:t>
       </w:r>
     </w:p>
     <w:p>
@@ -3094,7 +3259,51 @@
           <w:szCs w:val="32"/>
           <w:lang w:val="en-US" w:eastAsia="en-IN"/>
         </w:rPr>
-        <w:t>Central to the appeal and function of Bitcoin is the blockchain technology it uses to store an online ledger of all the transactions that have ever been conducted using bitcoins, providing a data structure for this ledger that is exposed to a limited threat from hackers and can be copied across all computers running Bitcoin software. Every new block generated must be verified by the ledgers of each user on the market, making it almost impossible to forge transaction histories. Many experts see this blockchain as having important uses in technologies such as online voting and crowdfunding, and major financial institutions such as JPMorgan Chase see potential in cryptocurrencies to lower transaction costs by making payment processing more efficient. However, because cryptocurrencies are virtual and do not have a central repository, a digital cryptocurrency balance can be wiped out by a computer crash if a backup copy of the holdings does not exist, or if somebody simply loses their private keys.</w:t>
+        <w:t>Central to the appeal and function of Bitcoin is the blockchain technology it uses to store an online ledger of all the transactions that have ever been conducted using bitcoins, providing a data structure for this ledger that is exposed to a limited threat from hackers and can be copied across all computers running Bitcoin software. Every new block generated must be verified by the ledgers of each user on the market, making it almost impossible to forge transaction histories. Many experts see this blockchain as having important uses in technologies such as online voting and crowdfunding, and major financial institutions such as JPMorgan Chase see potential in cryptocurrencies to lower transaction costs by making payment pro</w:t>
+      </w:r>
+      <w:r>
+        <w:rPr>
+          <w:rFonts w:ascii="Times New Roman" w:eastAsia="Times New Roman" w:hAnsi="Times New Roman" w:cs="Times New Roman"/>
+          <w:bCs/>
+          <w:color w:val="000000" w:themeColor="text1"/>
+          <w:sz w:val="24"/>
+          <w:szCs w:val="32"/>
+          <w:lang w:val="en-US" w:eastAsia="en-IN"/>
+        </w:rPr>
+        <w:t xml:space="preserve">cessing more efficient. </w:t>
+      </w:r>
+      <w:r>
+        <w:rPr>
+          <w:rFonts w:ascii="Times New Roman" w:eastAsia="Times New Roman" w:hAnsi="Times New Roman" w:cs="Times New Roman"/>
+          <w:bCs/>
+          <w:color w:val="000000" w:themeColor="text1"/>
+          <w:sz w:val="24"/>
+          <w:szCs w:val="32"/>
+          <w:lang w:val="en-US" w:eastAsia="en-IN"/>
+        </w:rPr>
+        <w:t xml:space="preserve"> </w:t>
+      </w:r>
+      <w:r>
+        <w:rPr>
+          <w:rFonts w:ascii="Times New Roman" w:eastAsia="Times New Roman" w:hAnsi="Times New Roman" w:cs="Times New Roman"/>
+          <w:bCs/>
+          <w:color w:val="000000" w:themeColor="text1"/>
+          <w:sz w:val="24"/>
+          <w:szCs w:val="32"/>
+          <w:lang w:val="en-US" w:eastAsia="en-IN"/>
+        </w:rPr>
+        <w:t xml:space="preserve">The </w:t>
+      </w:r>
+      <w:r>
+        <w:rPr>
+          <w:rFonts w:ascii="Times New Roman" w:eastAsia="Times New Roman" w:hAnsi="Times New Roman" w:cs="Times New Roman"/>
+          <w:bCs/>
+          <w:color w:val="000000" w:themeColor="text1"/>
+          <w:sz w:val="24"/>
+          <w:szCs w:val="32"/>
+          <w:lang w:val="en-US" w:eastAsia="en-IN"/>
+        </w:rPr>
+        <w:t>cryptocurrencies are virtual and do not have a central repository, a digital cryptocurrency balance can be wiped out by a computer crash if a backup copy of the holdings does not exist, or if somebody simply loses their private keys.</w:t>
       </w:r>
     </w:p>
     <w:p>
@@ -3147,7 +3356,29 @@
           <w:szCs w:val="32"/>
           <w:lang w:val="en-US" w:eastAsia="en-IN"/>
         </w:rPr>
-        <w:t>The semi-anonymous nature of cryptocurrency transactions makes them well-suited for a host of nefarious activities, such as money laundering and tax evasion. However, cryptocurrency advocates often value the anonymity highly. Some cryptocurrencies are more private than others. Bitcoin, for instance, is a relatively poor choice for conducting illegal business online, and forensic analysis of bitcoin transactions has led authorities to arrest and prosecute criminals. More privacy-oriented coins do exist, such as Dash, ZCash, or Monero which are far more difficult to trace.</w:t>
+        <w:t xml:space="preserve">The semi-anonymous nature of cryptocurrency transactions makes them well-suited for a host of nefarious activities, such as money laundering and tax evasion. </w:t>
+      </w:r>
+      <w:r>
+        <w:rPr>
+          <w:rFonts w:ascii="Times New Roman" w:eastAsia="Times New Roman" w:hAnsi="Times New Roman" w:cs="Times New Roman"/>
+          <w:bCs/>
+          <w:color w:val="000000" w:themeColor="text1"/>
+          <w:sz w:val="24"/>
+          <w:szCs w:val="32"/>
+          <w:lang w:val="en-US" w:eastAsia="en-IN"/>
+        </w:rPr>
+        <w:t>C</w:t>
+      </w:r>
+      <w:r>
+        <w:rPr>
+          <w:rFonts w:ascii="Times New Roman" w:eastAsia="Times New Roman" w:hAnsi="Times New Roman" w:cs="Times New Roman"/>
+          <w:bCs/>
+          <w:color w:val="000000" w:themeColor="text1"/>
+          <w:sz w:val="24"/>
+          <w:szCs w:val="32"/>
+          <w:lang w:val="en-US" w:eastAsia="en-IN"/>
+        </w:rPr>
+        <w:t>ryptocurrency advocates often value the anonymity highly. Some cryptocurrencies are more private than others. Bitcoin, for instance, is a relatively poor choice for conducting illegal business online, and forensic analysis of bitcoin transactions has led authorities to arrest and prosecute criminals. More privacy-oriented coins do exist, such as Dash, ZCash, or Monero which are far more difficult to trace.</w:t>
       </w:r>
     </w:p>
     <w:p>
@@ -3173,7 +3404,29 @@
           <w:szCs w:val="32"/>
           <w:lang w:val="en-US" w:eastAsia="en-IN"/>
         </w:rPr>
-        <w:t>Since prices are based on supply and demand, the rate at which a cryptocurrency can be exchanged for another currency can fluctuate widely. However, plenty of research has been undertaken to identify the fundamental price drivers of cryptocurrencies. Bitcoin has indeed experienced some rapid surges and collapses in value, reaching as high as $19,000 per bitcoin in December of 2017 before returning to around $7,000 in the following months. Cryptocurrencies are thus considered by some economists to be a short-lived fad or speculative bubble. There is concern especially that the currency units, such as bitcoins, are not rooted in any material goods. Some research has identified that the cost of producing a bitcoin, which takes an increasingly large amount of energy, is directly related to its market price.</w:t>
+        <w:t>Since prices are based on supply and demand, the rate at which a cryptocurrency can be exchanged for another currency can fluctuate widely</w:t>
+      </w:r>
+      <w:r>
+        <w:rPr>
+          <w:rFonts w:ascii="Times New Roman" w:eastAsia="Times New Roman" w:hAnsi="Times New Roman" w:cs="Times New Roman"/>
+          <w:bCs/>
+          <w:color w:val="000000" w:themeColor="text1"/>
+          <w:sz w:val="24"/>
+          <w:szCs w:val="32"/>
+          <w:lang w:val="en-US" w:eastAsia="en-IN"/>
+        </w:rPr>
+        <w:t xml:space="preserve"> </w:t>
+      </w:r>
+      <w:r>
+        <w:rPr>
+          <w:rFonts w:ascii="Times New Roman" w:eastAsia="Times New Roman" w:hAnsi="Times New Roman" w:cs="Times New Roman"/>
+          <w:bCs/>
+          <w:color w:val="000000" w:themeColor="text1"/>
+          <w:sz w:val="24"/>
+          <w:szCs w:val="32"/>
+          <w:lang w:val="en-US" w:eastAsia="en-IN"/>
+        </w:rPr>
+        <w:t>plenty of research has been undertaken to identify the fundamental price drivers of cryptocurrencies. Bitcoin has indeed experienced some rapid surges and collapses in value, reaching as high as $19,000 per bitcoin in December of 2017 before returning to around $7,000 in the following months. Cryptocurrencies are thus considered by some economists to be a short-lived fad or speculative bubble. There is concern especially that the currency units, such as bitcoins, are not rooted in any material goods. Some research has identified that the cost of producing a bitcoin, which takes an increasingly large amount of energy, is directly related to its market price.</w:t>
       </w:r>
     </w:p>
     <w:p>
@@ -3355,6 +3608,15 @@
           <w:sz w:val="28"/>
           <w:szCs w:val="24"/>
         </w:rPr>
+        <w:t xml:space="preserve">4.1 </w:t>
+      </w:r>
+      <w:r>
+        <w:rPr>
+          <w:rFonts w:ascii="Times New Roman" w:eastAsia="Times New Roman" w:hAnsi="Times New Roman" w:cs="Times New Roman"/>
+          <w:color w:val="000000" w:themeColor="text1"/>
+          <w:sz w:val="28"/>
+          <w:szCs w:val="24"/>
+        </w:rPr>
         <w:t xml:space="preserve">Blockchain-Powered Smart </w:t>
       </w:r>
     </w:p>
@@ -3446,26 +3708,15 @@
         </w:rPr>
         <w:t xml:space="preserve">el driverless </w:t>
       </w:r>
-      <w:proofErr w:type="gramStart"/>
-      <w:r>
-        <w:rPr>
-          <w:rFonts w:ascii="Times New Roman" w:eastAsia="Times New Roman" w:hAnsi="Times New Roman" w:cs="Times New Roman"/>
-          <w:color w:val="000000" w:themeColor="text1"/>
-          <w:sz w:val="24"/>
-          <w:szCs w:val="24"/>
-        </w:rPr>
-        <w:t xml:space="preserve">vehicle </w:t>
-      </w:r>
-      <w:r>
-        <w:rPr>
-          <w:rFonts w:ascii="Times New Roman" w:eastAsia="Times New Roman" w:hAnsi="Times New Roman" w:cs="Times New Roman"/>
-          <w:color w:val="000000" w:themeColor="text1"/>
-          <w:sz w:val="24"/>
-          <w:szCs w:val="24"/>
-        </w:rPr>
-        <w:t>.</w:t>
-      </w:r>
-      <w:proofErr w:type="gramEnd"/>
+      <w:r>
+        <w:rPr>
+          <w:rFonts w:ascii="Times New Roman" w:eastAsia="Times New Roman" w:hAnsi="Times New Roman" w:cs="Times New Roman"/>
+          <w:color w:val="000000" w:themeColor="text1"/>
+          <w:sz w:val="24"/>
+          <w:szCs w:val="24"/>
+        </w:rPr>
+        <w:t>vehicle.</w:t>
+      </w:r>
       <w:r>
         <w:rPr>
           <w:rFonts w:ascii="Times New Roman" w:eastAsia="Times New Roman" w:hAnsi="Times New Roman" w:cs="Times New Roman"/>
@@ -3590,6 +3841,15 @@
         <w:rPr>
           <w:rFonts w:ascii="Times New Roman" w:eastAsia="Times New Roman" w:hAnsi="Times New Roman" w:cs="Times New Roman"/>
           <w:color w:val="000000" w:themeColor="text1"/>
+          <w:sz w:val="24"/>
+          <w:szCs w:val="24"/>
+        </w:rPr>
+        <w:t xml:space="preserve">4.2 </w:t>
+      </w:r>
+      <w:r>
+        <w:rPr>
+          <w:rFonts w:ascii="Times New Roman" w:eastAsia="Times New Roman" w:hAnsi="Times New Roman" w:cs="Times New Roman"/>
+          <w:color w:val="000000" w:themeColor="text1"/>
           <w:sz w:val="28"/>
           <w:szCs w:val="24"/>
         </w:rPr>
@@ -3655,7 +3915,25 @@
           <w:sz w:val="24"/>
           <w:szCs w:val="24"/>
         </w:rPr>
-        <w:t xml:space="preserve"> Lazooz, widely publicized as the blockchain version of Uber, aims to build an open-source, worldwide, and decentralized social transportation network. Lazooz enables private car owners to share their empty seats with others traveling the same route. The underlying operation mechanism of Lazooz basically follows our six-layer blockchain model. </w:t>
+        <w:t xml:space="preserve"> Lazooz, widely publicized as the blockchain version of Uber, aims to build an open-source, worldwide, and decentralized social transportation network. Lazooz enables private car owners to share their empty seats with others traveling the same route. The underlying operation mechanism</w:t>
+      </w:r>
+      <w:r>
+        <w:rPr>
+          <w:rFonts w:ascii="Times New Roman" w:eastAsia="Times New Roman" w:hAnsi="Times New Roman" w:cs="Times New Roman"/>
+          <w:color w:val="000000" w:themeColor="text1"/>
+          <w:sz w:val="24"/>
+          <w:szCs w:val="24"/>
+        </w:rPr>
+        <w:t xml:space="preserve"> of Lazooz basically follows</w:t>
+      </w:r>
+      <w:r>
+        <w:rPr>
+          <w:rFonts w:ascii="Times New Roman" w:eastAsia="Times New Roman" w:hAnsi="Times New Roman" w:cs="Times New Roman"/>
+          <w:color w:val="000000" w:themeColor="text1"/>
+          <w:sz w:val="24"/>
+          <w:szCs w:val="24"/>
+        </w:rPr>
+        <w:t xml:space="preserve"> six-layer blockchain model. </w:t>
       </w:r>
       <w:r>
         <w:rPr>
@@ -3854,7 +4132,25 @@
           <w:sz w:val="28"/>
           <w:szCs w:val="24"/>
         </w:rPr>
-        <w:t xml:space="preserve"> Blockchain-Powered Freight Transportation</w:t>
+        <w:t xml:space="preserve"> </w:t>
+      </w:r>
+      <w:r>
+        <w:rPr>
+          <w:rFonts w:ascii="Times New Roman" w:eastAsia="Times New Roman" w:hAnsi="Times New Roman" w:cs="Times New Roman"/>
+          <w:color w:val="000000" w:themeColor="text1"/>
+          <w:sz w:val="28"/>
+          <w:szCs w:val="24"/>
+        </w:rPr>
+        <w:t xml:space="preserve">4.3 </w:t>
+      </w:r>
+      <w:r>
+        <w:rPr>
+          <w:rFonts w:ascii="Times New Roman" w:eastAsia="Times New Roman" w:hAnsi="Times New Roman" w:cs="Times New Roman"/>
+          <w:color w:val="000000" w:themeColor="text1"/>
+          <w:sz w:val="28"/>
+          <w:szCs w:val="24"/>
+        </w:rPr>
+        <w:t>Blockchain-Powered Freight Transportation</w:t>
       </w:r>
     </w:p>
     <w:p>
@@ -4044,6 +4340,15 @@
           <w:sz w:val="28"/>
           <w:szCs w:val="24"/>
         </w:rPr>
+        <w:t xml:space="preserve">4.4 </w:t>
+      </w:r>
+      <w:r>
+        <w:rPr>
+          <w:rFonts w:ascii="Times New Roman" w:eastAsia="Times New Roman" w:hAnsi="Times New Roman" w:cs="Times New Roman"/>
+          <w:color w:val="000000" w:themeColor="text1"/>
+          <w:sz w:val="28"/>
+          <w:szCs w:val="24"/>
+        </w:rPr>
         <w:t xml:space="preserve">Blockchain-Based Enterprise Management and Knowledge Automation </w:t>
       </w:r>
     </w:p>
@@ -4144,22 +4449,6 @@
     <w:p>
       <w:pPr>
         <w:spacing w:after="0" w:line="360" w:lineRule="auto"/>
-        <w:ind w:left="100"/>
-        <w:jc w:val="center"/>
-        <w:rPr>
-          <w:rFonts w:ascii="Times New Roman" w:eastAsia="Times New Roman" w:hAnsi="Times New Roman" w:cs="Times New Roman"/>
-          <w:color w:val="000000" w:themeColor="text1"/>
-          <w:sz w:val="32"/>
-          <w:szCs w:val="32"/>
-          <w:lang w:val="en-US"/>
-        </w:rPr>
-      </w:pPr>
-    </w:p>
-    <w:p>
-      <w:pPr>
-        <w:spacing w:after="0" w:line="360" w:lineRule="auto"/>
-        <w:ind w:left="100"/>
-        <w:jc w:val="center"/>
         <w:rPr>
           <w:rFonts w:ascii="Times New Roman" w:eastAsia="Times New Roman" w:hAnsi="Times New Roman" w:cs="Times New Roman"/>
           <w:color w:val="000000" w:themeColor="text1"/>
@@ -4226,11 +4515,15 @@
     </w:p>
     <w:p>
       <w:pPr>
-        <w:spacing w:after="0" w:line="360" w:lineRule="auto"/>
-        <w:ind w:left="100"/>
-        <w:jc w:val="both"/>
-        <w:rPr>
-          <w:rFonts w:ascii="Times New Roman" w:hAnsi="Times New Roman" w:cs="Times New Roman"/>
+        <w:pStyle w:val="ListParagraph"/>
+        <w:numPr>
+          <w:ilvl w:val="0"/>
+          <w:numId w:val="3"/>
+        </w:numPr>
+        <w:spacing w:after="0" w:line="360" w:lineRule="auto"/>
+        <w:jc w:val="both"/>
+        <w:rPr>
+          <w:rFonts w:ascii="Times New Roman" w:hAnsi="Times New Roman"/>
           <w:color w:val="000000" w:themeColor="text1"/>
           <w:sz w:val="28"/>
           <w:szCs w:val="28"/>
@@ -4238,7 +4531,7 @@
       </w:pPr>
       <w:r>
         <w:rPr>
-          <w:rFonts w:ascii="Times New Roman" w:hAnsi="Times New Roman" w:cs="Times New Roman"/>
+          <w:rFonts w:ascii="Times New Roman" w:hAnsi="Times New Roman"/>
           <w:color w:val="000000" w:themeColor="text1"/>
           <w:sz w:val="28"/>
           <w:szCs w:val="28"/>
@@ -4276,7 +4569,27 @@
           <w:szCs w:val="24"/>
           <w:shd w:val="clear" w:color="auto" w:fill="FFFFFF"/>
         </w:rPr>
-        <w:t>Blockchain financial services are redefining the existing rails of our current financial markets infrastructure. Areas of this sector experiencing significant activity range from backend clearing and settlement, to global capital markets architecture. </w:t>
+        <w:t>Blockchain financial services are rede</w:t>
+      </w:r>
+      <w:r>
+        <w:rPr>
+          <w:rFonts w:ascii="Times New Roman" w:hAnsi="Times New Roman" w:cs="Times New Roman"/>
+          <w:color w:val="000000" w:themeColor="text1"/>
+          <w:sz w:val="24"/>
+          <w:szCs w:val="24"/>
+          <w:shd w:val="clear" w:color="auto" w:fill="FFFFFF"/>
+        </w:rPr>
+        <w:t xml:space="preserve">fining the existing rails of </w:t>
+      </w:r>
+      <w:r>
+        <w:rPr>
+          <w:rFonts w:ascii="Times New Roman" w:hAnsi="Times New Roman" w:cs="Times New Roman"/>
+          <w:color w:val="000000" w:themeColor="text1"/>
+          <w:sz w:val="24"/>
+          <w:szCs w:val="24"/>
+          <w:shd w:val="clear" w:color="auto" w:fill="FFFFFF"/>
+        </w:rPr>
+        <w:t>current financial markets infrastructure. Areas of this sector experiencing significant activity range from backend clearing and settlement, to global capital markets architecture. </w:t>
       </w:r>
       <w:r>
         <w:rPr>
@@ -4316,11 +4629,15 @@
     </w:p>
     <w:p>
       <w:pPr>
-        <w:spacing w:after="0" w:line="360" w:lineRule="auto"/>
-        <w:ind w:left="100"/>
-        <w:jc w:val="both"/>
-        <w:rPr>
-          <w:rFonts w:ascii="Times New Roman" w:hAnsi="Times New Roman" w:cs="Times New Roman"/>
+        <w:pStyle w:val="ListParagraph"/>
+        <w:numPr>
+          <w:ilvl w:val="0"/>
+          <w:numId w:val="3"/>
+        </w:numPr>
+        <w:spacing w:after="0" w:line="360" w:lineRule="auto"/>
+        <w:jc w:val="both"/>
+        <w:rPr>
+          <w:rFonts w:ascii="Times New Roman" w:hAnsi="Times New Roman"/>
           <w:color w:val="000000" w:themeColor="text1"/>
           <w:sz w:val="28"/>
           <w:szCs w:val="28"/>
@@ -4329,7 +4646,7 @@
       </w:pPr>
       <w:r>
         <w:rPr>
-          <w:rFonts w:ascii="Times New Roman" w:hAnsi="Times New Roman" w:cs="Times New Roman"/>
+          <w:rFonts w:ascii="Times New Roman" w:hAnsi="Times New Roman"/>
           <w:color w:val="000000" w:themeColor="text1"/>
           <w:sz w:val="28"/>
           <w:szCs w:val="28"/>
@@ -4388,11 +4705,15 @@
     </w:p>
     <w:p>
       <w:pPr>
-        <w:spacing w:after="0" w:line="360" w:lineRule="auto"/>
-        <w:ind w:left="100"/>
-        <w:jc w:val="both"/>
-        <w:rPr>
-          <w:rFonts w:ascii="Times New Roman" w:hAnsi="Times New Roman" w:cs="Times New Roman"/>
+        <w:pStyle w:val="ListParagraph"/>
+        <w:numPr>
+          <w:ilvl w:val="0"/>
+          <w:numId w:val="3"/>
+        </w:numPr>
+        <w:spacing w:after="0" w:line="360" w:lineRule="auto"/>
+        <w:jc w:val="both"/>
+        <w:rPr>
+          <w:rFonts w:ascii="Times New Roman" w:hAnsi="Times New Roman"/>
           <w:color w:val="000000" w:themeColor="text1"/>
           <w:sz w:val="28"/>
           <w:szCs w:val="28"/>
@@ -4401,7 +4722,7 @@
       </w:pPr>
       <w:r>
         <w:rPr>
-          <w:rFonts w:ascii="Times New Roman" w:hAnsi="Times New Roman" w:cs="Times New Roman"/>
+          <w:rFonts w:ascii="Times New Roman" w:hAnsi="Times New Roman"/>
           <w:color w:val="000000" w:themeColor="text1"/>
           <w:sz w:val="28"/>
           <w:szCs w:val="28"/>
@@ -4460,11 +4781,15 @@
     </w:p>
     <w:p>
       <w:pPr>
-        <w:spacing w:after="0" w:line="360" w:lineRule="auto"/>
-        <w:ind w:left="100"/>
-        <w:jc w:val="both"/>
-        <w:rPr>
-          <w:rFonts w:ascii="Times New Roman" w:hAnsi="Times New Roman" w:cs="Times New Roman"/>
+        <w:pStyle w:val="ListParagraph"/>
+        <w:numPr>
+          <w:ilvl w:val="0"/>
+          <w:numId w:val="3"/>
+        </w:numPr>
+        <w:spacing w:after="0" w:line="360" w:lineRule="auto"/>
+        <w:jc w:val="both"/>
+        <w:rPr>
+          <w:rFonts w:ascii="Times New Roman" w:hAnsi="Times New Roman"/>
           <w:color w:val="000000" w:themeColor="text1"/>
           <w:sz w:val="28"/>
           <w:szCs w:val="28"/>
@@ -4473,7 +4798,7 @@
       </w:pPr>
       <w:r>
         <w:rPr>
-          <w:rFonts w:ascii="Times New Roman" w:hAnsi="Times New Roman" w:cs="Times New Roman"/>
+          <w:rFonts w:ascii="Times New Roman" w:hAnsi="Times New Roman"/>
           <w:color w:val="000000" w:themeColor="text1"/>
           <w:sz w:val="28"/>
           <w:szCs w:val="28"/>
@@ -4513,7 +4838,27 @@
           <w:szCs w:val="24"/>
           <w:shd w:val="clear" w:color="auto" w:fill="FFFFFF"/>
         </w:rPr>
-        <w:t xml:space="preserve">Blockchain technology provides the ideal engine to power digital identities. While digital identities are emerging as an inevitable part of our connected world, how we secure our online information is coming under intense scrutiny. Block chains based </w:t>
+        <w:t>Blockchain technology provides the ideal engine to power digital identities. While digital identities are emerging as an inevitable par</w:t>
+      </w:r>
+      <w:r>
+        <w:rPr>
+          <w:rFonts w:ascii="Times New Roman" w:hAnsi="Times New Roman" w:cs="Times New Roman"/>
+          <w:color w:val="000000" w:themeColor="text1"/>
+          <w:sz w:val="24"/>
+          <w:szCs w:val="24"/>
+          <w:shd w:val="clear" w:color="auto" w:fill="FFFFFF"/>
+        </w:rPr>
+        <w:t xml:space="preserve">t of connected world, how secure </w:t>
+      </w:r>
+      <w:r>
+        <w:rPr>
+          <w:rFonts w:ascii="Times New Roman" w:hAnsi="Times New Roman" w:cs="Times New Roman"/>
+          <w:color w:val="000000" w:themeColor="text1"/>
+          <w:sz w:val="24"/>
+          <w:szCs w:val="24"/>
+          <w:shd w:val="clear" w:color="auto" w:fill="FFFFFF"/>
+        </w:rPr>
+        <w:t xml:space="preserve">online information is coming under intense scrutiny. Block chains based </w:t>
       </w:r>
       <w:r>
         <w:rPr>
@@ -4543,11 +4888,15 @@
     </w:p>
     <w:p>
       <w:pPr>
-        <w:spacing w:after="0" w:line="360" w:lineRule="auto"/>
-        <w:ind w:left="100"/>
-        <w:jc w:val="both"/>
-        <w:rPr>
-          <w:rFonts w:ascii="Times New Roman" w:hAnsi="Times New Roman" w:cs="Times New Roman"/>
+        <w:pStyle w:val="ListParagraph"/>
+        <w:numPr>
+          <w:ilvl w:val="0"/>
+          <w:numId w:val="3"/>
+        </w:numPr>
+        <w:spacing w:after="0" w:line="360" w:lineRule="auto"/>
+        <w:jc w:val="both"/>
+        <w:rPr>
+          <w:rFonts w:ascii="Times New Roman" w:hAnsi="Times New Roman"/>
           <w:color w:val="000000" w:themeColor="text1"/>
           <w:sz w:val="28"/>
           <w:szCs w:val="28"/>
@@ -4556,7 +4905,7 @@
       </w:pPr>
       <w:r>
         <w:rPr>
-          <w:rFonts w:ascii="Times New Roman" w:hAnsi="Times New Roman" w:cs="Times New Roman"/>
+          <w:rFonts w:ascii="Times New Roman" w:hAnsi="Times New Roman"/>
           <w:color w:val="000000" w:themeColor="text1"/>
           <w:sz w:val="28"/>
           <w:szCs w:val="28"/>
@@ -4587,7 +4936,38 @@
           <w:shd w:val="clear" w:color="auto" w:fill="FFFFFF"/>
         </w:rPr>
         <w:tab/>
-        <w:t>Blockchain technology provides the ideal engine to power a fairly new concept regarding our new connected world: </w:t>
+        <w:t xml:space="preserve">Blockchain technology provides the ideal engine to power a </w:t>
+      </w:r>
+      <w:r>
+        <w:rPr>
+          <w:rFonts w:ascii="Times New Roman" w:hAnsi="Times New Roman" w:cs="Times New Roman"/>
+          <w:color w:val="000000" w:themeColor="text1"/>
+          <w:sz w:val="24"/>
+          <w:szCs w:val="24"/>
+          <w:shd w:val="clear" w:color="auto" w:fill="FFFFFF"/>
+        </w:rPr>
+        <w:t>fairly new concept regarding the</w:t>
+      </w:r>
+      <w:r>
+        <w:rPr>
+          <w:rFonts w:ascii="Times New Roman" w:hAnsi="Times New Roman" w:cs="Times New Roman"/>
+          <w:color w:val="000000" w:themeColor="text1"/>
+          <w:sz w:val="24"/>
+          <w:szCs w:val="24"/>
+          <w:shd w:val="clear" w:color="auto" w:fill="FFFFFF"/>
+        </w:rPr>
+        <w:t xml:space="preserve"> new connected world: </w:t>
+      </w:r>
+      <w:r>
+        <w:rPr>
+          <w:rFonts w:ascii="Times New Roman" w:hAnsi="Times New Roman" w:cs="Times New Roman"/>
+          <w:iCs/>
+          <w:color w:val="000000" w:themeColor="text1"/>
+          <w:sz w:val="24"/>
+          <w:szCs w:val="24"/>
+          <w:shd w:val="clear" w:color="auto" w:fill="FFFFFF"/>
+        </w:rPr>
+        <w:t>Internet-of-Things</w:t>
       </w:r>
       <w:r>
         <w:rPr>
@@ -4599,7 +4979,7 @@
           <w:szCs w:val="24"/>
           <w:shd w:val="clear" w:color="auto" w:fill="FFFFFF"/>
         </w:rPr>
-        <w:t>Internet-of-Things.</w:t>
+        <w:t>.</w:t>
       </w:r>
       <w:r>
         <w:rPr>
@@ -4628,11 +5008,15 @@
     </w:p>
     <w:p>
       <w:pPr>
-        <w:spacing w:after="0" w:line="360" w:lineRule="auto"/>
-        <w:ind w:left="100"/>
-        <w:jc w:val="both"/>
-        <w:rPr>
-          <w:rFonts w:ascii="Times New Roman" w:hAnsi="Times New Roman" w:cs="Times New Roman"/>
+        <w:pStyle w:val="ListParagraph"/>
+        <w:numPr>
+          <w:ilvl w:val="0"/>
+          <w:numId w:val="3"/>
+        </w:numPr>
+        <w:spacing w:after="0" w:line="360" w:lineRule="auto"/>
+        <w:jc w:val="both"/>
+        <w:rPr>
+          <w:rFonts w:ascii="Times New Roman" w:hAnsi="Times New Roman"/>
           <w:color w:val="000000" w:themeColor="text1"/>
           <w:sz w:val="28"/>
           <w:szCs w:val="28"/>
@@ -4641,7 +5025,7 @@
       </w:pPr>
       <w:r>
         <w:rPr>
-          <w:rFonts w:ascii="Times New Roman" w:hAnsi="Times New Roman" w:cs="Times New Roman"/>
+          <w:rFonts w:ascii="Times New Roman" w:hAnsi="Times New Roman"/>
           <w:color w:val="000000" w:themeColor="text1"/>
           <w:sz w:val="28"/>
           <w:szCs w:val="28"/>
@@ -4700,11 +5084,15 @@
     </w:p>
     <w:p>
       <w:pPr>
-        <w:spacing w:after="0" w:line="360" w:lineRule="auto"/>
-        <w:ind w:left="100"/>
-        <w:jc w:val="both"/>
-        <w:rPr>
-          <w:rFonts w:ascii="Times New Roman" w:hAnsi="Times New Roman" w:cs="Times New Roman"/>
+        <w:pStyle w:val="ListParagraph"/>
+        <w:numPr>
+          <w:ilvl w:val="0"/>
+          <w:numId w:val="3"/>
+        </w:numPr>
+        <w:spacing w:after="0" w:line="360" w:lineRule="auto"/>
+        <w:jc w:val="both"/>
+        <w:rPr>
+          <w:rFonts w:ascii="Times New Roman" w:hAnsi="Times New Roman"/>
           <w:color w:val="000000" w:themeColor="text1"/>
           <w:sz w:val="28"/>
           <w:szCs w:val="28"/>
@@ -4713,7 +5101,7 @@
       </w:pPr>
       <w:r>
         <w:rPr>
-          <w:rFonts w:ascii="Times New Roman" w:hAnsi="Times New Roman" w:cs="Times New Roman"/>
+          <w:rFonts w:ascii="Times New Roman" w:hAnsi="Times New Roman"/>
           <w:color w:val="000000" w:themeColor="text1"/>
           <w:sz w:val="28"/>
           <w:szCs w:val="28"/>
@@ -4858,26 +5246,28 @@
     </w:p>
     <w:p>
       <w:pPr>
-        <w:spacing w:after="0" w:line="360" w:lineRule="auto"/>
-        <w:ind w:left="100"/>
-        <w:jc w:val="both"/>
-        <w:rPr>
-          <w:rFonts w:ascii="Times New Roman" w:hAnsi="Times New Roman" w:cs="Times New Roman"/>
+        <w:pStyle w:val="ListParagraph"/>
+        <w:numPr>
+          <w:ilvl w:val="0"/>
+          <w:numId w:val="3"/>
+        </w:numPr>
+        <w:spacing w:after="0" w:line="360" w:lineRule="auto"/>
+        <w:jc w:val="both"/>
+        <w:rPr>
+          <w:rFonts w:ascii="Times New Roman" w:hAnsi="Times New Roman"/>
           <w:color w:val="000000" w:themeColor="text1"/>
           <w:sz w:val="28"/>
           <w:szCs w:val="28"/>
           <w:shd w:val="clear" w:color="auto" w:fill="FFFFFF"/>
-          <w:lang w:val="en-US"/>
-        </w:rPr>
-      </w:pPr>
-      <w:r>
-        <w:rPr>
-          <w:rFonts w:ascii="Times New Roman" w:hAnsi="Times New Roman" w:cs="Times New Roman"/>
+        </w:rPr>
+      </w:pPr>
+      <w:r>
+        <w:rPr>
+          <w:rFonts w:ascii="Times New Roman" w:hAnsi="Times New Roman"/>
           <w:color w:val="000000" w:themeColor="text1"/>
           <w:sz w:val="28"/>
           <w:szCs w:val="28"/>
           <w:shd w:val="clear" w:color="auto" w:fill="FFFFFF"/>
-          <w:lang w:val="en-US"/>
         </w:rPr>
         <w:lastRenderedPageBreak/>
         <w:t>Music:</w:t>
@@ -4933,11 +5323,15 @@
     </w:p>
     <w:p>
       <w:pPr>
-        <w:spacing w:after="0" w:line="360" w:lineRule="auto"/>
-        <w:ind w:left="100"/>
-        <w:jc w:val="both"/>
-        <w:rPr>
-          <w:rFonts w:ascii="Times New Roman" w:hAnsi="Times New Roman" w:cs="Times New Roman"/>
+        <w:pStyle w:val="ListParagraph"/>
+        <w:numPr>
+          <w:ilvl w:val="0"/>
+          <w:numId w:val="3"/>
+        </w:numPr>
+        <w:spacing w:after="0" w:line="360" w:lineRule="auto"/>
+        <w:jc w:val="both"/>
+        <w:rPr>
+          <w:rFonts w:ascii="Times New Roman" w:hAnsi="Times New Roman"/>
           <w:color w:val="000000" w:themeColor="text1"/>
           <w:sz w:val="28"/>
           <w:szCs w:val="28"/>
@@ -4946,7 +5340,7 @@
       </w:pPr>
       <w:r>
         <w:rPr>
-          <w:rFonts w:ascii="Times New Roman" w:hAnsi="Times New Roman" w:cs="Times New Roman"/>
+          <w:rFonts w:ascii="Times New Roman" w:hAnsi="Times New Roman"/>
           <w:color w:val="000000" w:themeColor="text1"/>
           <w:sz w:val="28"/>
           <w:szCs w:val="28"/>
@@ -5008,26 +5402,28 @@
     </w:p>
     <w:p>
       <w:pPr>
-        <w:spacing w:after="0" w:line="360" w:lineRule="auto"/>
-        <w:ind w:left="100"/>
-        <w:jc w:val="both"/>
-        <w:rPr>
-          <w:rFonts w:ascii="Times New Roman" w:hAnsi="Times New Roman" w:cs="Times New Roman"/>
+        <w:pStyle w:val="ListParagraph"/>
+        <w:numPr>
+          <w:ilvl w:val="0"/>
+          <w:numId w:val="3"/>
+        </w:numPr>
+        <w:spacing w:after="0" w:line="360" w:lineRule="auto"/>
+        <w:jc w:val="both"/>
+        <w:rPr>
+          <w:rFonts w:ascii="Times New Roman" w:hAnsi="Times New Roman"/>
           <w:color w:val="000000" w:themeColor="text1"/>
           <w:sz w:val="28"/>
           <w:szCs w:val="28"/>
           <w:shd w:val="clear" w:color="auto" w:fill="FFFFFF"/>
-          <w:lang w:val="en-US"/>
-        </w:rPr>
-      </w:pPr>
-      <w:r>
-        <w:rPr>
-          <w:rFonts w:ascii="Times New Roman" w:hAnsi="Times New Roman" w:cs="Times New Roman"/>
+        </w:rPr>
+      </w:pPr>
+      <w:r>
+        <w:rPr>
+          <w:rFonts w:ascii="Times New Roman" w:hAnsi="Times New Roman"/>
           <w:color w:val="000000" w:themeColor="text1"/>
           <w:sz w:val="28"/>
           <w:szCs w:val="28"/>
           <w:shd w:val="clear" w:color="auto" w:fill="FFFFFF"/>
-          <w:lang w:val="en-US"/>
         </w:rPr>
         <w:t>Supply Chain:</w:t>
       </w:r>
@@ -5064,7 +5460,27 @@
           <w:szCs w:val="24"/>
           <w:shd w:val="clear" w:color="auto" w:fill="FFFFFF"/>
         </w:rPr>
-        <w:t>Managing the modern, often global, supply chain is a series of intensive processes that require perfect orchestration between many moving parts and actors. Linking and creating the links to distribute goods and services looks much more like a web than a chain in our increasingly “smaller” global world.</w:t>
+        <w:t>Managing the modern, often global, supply chain is a series of intensive processes that require perfect orchestration between many moving parts and actors. Linking and creating the links to distribute goods and services looks much mor</w:t>
+      </w:r>
+      <w:r>
+        <w:rPr>
+          <w:rFonts w:ascii="Times New Roman" w:hAnsi="Times New Roman" w:cs="Times New Roman"/>
+          <w:color w:val="000000" w:themeColor="text1"/>
+          <w:sz w:val="24"/>
+          <w:szCs w:val="24"/>
+          <w:shd w:val="clear" w:color="auto" w:fill="FFFFFF"/>
+        </w:rPr>
+        <w:t>e like a web than a chain in</w:t>
+      </w:r>
+      <w:r>
+        <w:rPr>
+          <w:rFonts w:ascii="Times New Roman" w:hAnsi="Times New Roman" w:cs="Times New Roman"/>
+          <w:color w:val="000000" w:themeColor="text1"/>
+          <w:sz w:val="24"/>
+          <w:szCs w:val="24"/>
+          <w:shd w:val="clear" w:color="auto" w:fill="FFFFFF"/>
+        </w:rPr>
+        <w:t xml:space="preserve"> increasingly “smaller” global world.</w:t>
       </w:r>
     </w:p>
     <w:p>
@@ -5349,7 +5765,7 @@
           <w:sz w:val="24"/>
           <w:szCs w:val="24"/>
         </w:rPr>
-        <w:t>Presently, digital advertising faces a lot of challenges like domain fraud, bot traffic, lack of transparency and long payment models, due to the issue like incentives are not affiliated. Because of this the promoters and publishers feel they are dropping the deal. Blockchain has provided a solution to carry transparency to the supply chain as it fetches trust in a trustless environment. Blockchain allows right companies to succeed, by decreasing the number of bad players in the supply chain. Publishers can also gather a vast percentage of the total advertisement dollars arriving the ecosystem. The Blockchain technology is still in its beginning; however, this technology should stay here, and all advertisement companies are observing that how blockchain will help to enhance their business.</w:t>
+        <w:t>Presently, digital advertising faces a lot of challenges like domain fraud, bot traffic, lack of transparency and long payment models, due to the issue like incentives are not affiliated. Because of this the promoters and publishers feel they are dropping the deal. Blockchain has provided a solution to carry transparency to the supply chain as it fetches trust in a trustless environment. Blockchain allows right companies to succeed, by decreasing the number of bad players in the supply chain. Publishers can also gather a vast percentage of the total advertisement dollars arriving the ecosystem. The Blockchain technology is still in its beginning; this technology should stay here, and all advertisement companies are observing that how blockchain will help to enhance their business.</w:t>
       </w:r>
     </w:p>
     <w:p>
@@ -5973,7 +6389,43 @@
           <w:sz w:val="24"/>
           <w:szCs w:val="24"/>
         </w:rPr>
-        <w:t>As fundamental technologies with transformative potentials, blockchain and cryptocurrencies have found a wide spectrum of application scenarios in various types of industries, ranging from the underlying techniques of data storage, encryption, and verification, to the middle level of finance and asset management, and to a variety of high-level business models. In this paper, we present the technical details of Bitcoin and other cryptocurrencies, propose a six-layer reference model for the blockchain framework, and discuss several potential application scenarios. The main aim of this paper is to stimulate more detailed investigation and innovative research in this new direction</w:t>
+        <w:t>As fundamental technologies with transformative potentials, blockchain and cryptocurrencies have found a wide spectrum of application scenarios in various types of industries, ranging from the underlying techniques of data storage, encryption, and verification, to the middle level of finance and asset management, and to a variety</w:t>
+      </w:r>
+      <w:r>
+        <w:rPr>
+          <w:rFonts w:ascii="Times New Roman" w:eastAsia="Times New Roman" w:hAnsi="Times New Roman" w:cs="Times New Roman"/>
+          <w:color w:val="000000" w:themeColor="text1"/>
+          <w:sz w:val="24"/>
+          <w:szCs w:val="24"/>
+        </w:rPr>
+        <w:t xml:space="preserve"> of high-level business </w:t>
+      </w:r>
+      <w:r>
+        <w:rPr>
+          <w:rFonts w:ascii="Times New Roman" w:eastAsia="Times New Roman" w:hAnsi="Times New Roman" w:cs="Times New Roman"/>
+          <w:color w:val="000000" w:themeColor="text1"/>
+          <w:sz w:val="24"/>
+          <w:szCs w:val="24"/>
+        </w:rPr>
+        <w:t xml:space="preserve">models. </w:t>
+      </w:r>
+      <w:r>
+        <w:rPr>
+          <w:rFonts w:ascii="Times New Roman" w:eastAsia="Times New Roman" w:hAnsi="Times New Roman" w:cs="Times New Roman"/>
+          <w:color w:val="000000" w:themeColor="text1"/>
+          <w:sz w:val="24"/>
+          <w:szCs w:val="24"/>
+        </w:rPr>
+        <w:t>The</w:t>
+      </w:r>
+      <w:r>
+        <w:rPr>
+          <w:rFonts w:ascii="Times New Roman" w:eastAsia="Times New Roman" w:hAnsi="Times New Roman" w:cs="Times New Roman"/>
+          <w:color w:val="000000" w:themeColor="text1"/>
+          <w:sz w:val="24"/>
+          <w:szCs w:val="24"/>
+        </w:rPr>
+        <w:t xml:space="preserve"> technical details of Bitcoin and other cryptocurrencies, propose a six-layer reference model for the blockchain framework, and discuss several potential application scenarios. The main aim of this paper is to stimulate more detailed investigation and innovative research in this new direction</w:t>
       </w:r>
       <w:r>
         <w:rPr>
@@ -6056,7 +6508,12 @@
           <w:lang w:val="en-US"/>
         </w:rPr>
       </w:pPr>
-      <w:r>
+    </w:p>
+    <w:p>
+      <w:pPr>
+        <w:spacing w:line="360" w:lineRule="auto"/>
+        <w:ind w:left="100" w:right="83" w:firstLine="620"/>
+        <w:jc w:val="both"/>
         <w:rPr>
           <w:rFonts w:ascii="Times New Roman" w:eastAsia="Times New Roman" w:hAnsi="Times New Roman" w:cs="Times New Roman"/>
           <w:color w:val="000000" w:themeColor="text1"/>
@@ -6064,9 +6521,13 @@
           <w:szCs w:val="24"/>
           <w:lang w:val="en-US"/>
         </w:rPr>
-        <w:t>In addition to battling the current economic system, cryptocurrencies have some internal challenges to overcome. Attempting to convert the entire world financial system to the BitCoin model, for example, could cause such a massive growth in blockchain size that the distributed ledger mo</w:t>
-      </w:r>
-      <w:r>
+      </w:pPr>
+    </w:p>
+    <w:p>
+      <w:pPr>
+        <w:spacing w:line="360" w:lineRule="auto"/>
+        <w:ind w:left="100" w:right="83" w:firstLine="620"/>
+        <w:jc w:val="both"/>
         <w:rPr>
           <w:rFonts w:ascii="Times New Roman" w:eastAsia="Times New Roman" w:hAnsi="Times New Roman" w:cs="Times New Roman"/>
           <w:color w:val="000000" w:themeColor="text1"/>
@@ -6074,9 +6535,13 @@
           <w:szCs w:val="24"/>
           <w:lang w:val="en-US"/>
         </w:rPr>
-        <w:t>del would become impractical.</w:t>
-      </w:r>
-      <w:r>
+      </w:pPr>
+    </w:p>
+    <w:p>
+      <w:pPr>
+        <w:spacing w:line="360" w:lineRule="auto"/>
+        <w:ind w:left="100" w:right="83" w:firstLine="620"/>
+        <w:jc w:val="both"/>
         <w:rPr>
           <w:rFonts w:ascii="Times New Roman" w:eastAsia="Times New Roman" w:hAnsi="Times New Roman" w:cs="Times New Roman"/>
           <w:color w:val="000000" w:themeColor="text1"/>
@@ -6084,9 +6549,13 @@
           <w:szCs w:val="24"/>
           <w:lang w:val="en-US"/>
         </w:rPr>
-        <w:t xml:space="preserve"> It is also still unclear whether blockchain technology could be successfully adapted to use cases which require very high speeds with high volumes (on the order of seconds instead of hours), and would be poorly suited for any application which required </w:t>
-      </w:r>
-      <w:r>
+      </w:pPr>
+    </w:p>
+    <w:p>
+      <w:pPr>
+        <w:spacing w:line="360" w:lineRule="auto"/>
+        <w:ind w:left="100" w:right="83" w:firstLine="620"/>
+        <w:jc w:val="both"/>
         <w:rPr>
           <w:rFonts w:ascii="Times New Roman" w:eastAsia="Times New Roman" w:hAnsi="Times New Roman" w:cs="Times New Roman"/>
           <w:color w:val="000000" w:themeColor="text1"/>
@@ -6094,9 +6563,13 @@
           <w:szCs w:val="24"/>
           <w:lang w:val="en-US"/>
         </w:rPr>
-        <w:t>some degree of reversibility.</w:t>
-      </w:r>
-      <w:r>
+      </w:pPr>
+    </w:p>
+    <w:p>
+      <w:pPr>
+        <w:spacing w:line="360" w:lineRule="auto"/>
+        <w:ind w:left="100" w:right="83" w:firstLine="620"/>
+        <w:jc w:val="both"/>
         <w:rPr>
           <w:rFonts w:ascii="Times New Roman" w:eastAsia="Times New Roman" w:hAnsi="Times New Roman" w:cs="Times New Roman"/>
           <w:color w:val="000000" w:themeColor="text1"/>
@@ -6104,9 +6577,13 @@
           <w:szCs w:val="24"/>
           <w:lang w:val="en-US"/>
         </w:rPr>
-        <w:t xml:space="preserve"> Finally, because of the substantial energy costs and diminished rewards over time associated with the "mining" process, users may eventually be forced to bear increasingly high and un</w:t>
-      </w:r>
-      <w:r>
+      </w:pPr>
+    </w:p>
+    <w:p>
+      <w:pPr>
+        <w:spacing w:line="360" w:lineRule="auto"/>
+        <w:ind w:left="100" w:right="83" w:firstLine="620"/>
+        <w:jc w:val="both"/>
         <w:rPr>
           <w:rFonts w:ascii="Times New Roman" w:eastAsia="Times New Roman" w:hAnsi="Times New Roman" w:cs="Times New Roman"/>
           <w:color w:val="000000" w:themeColor="text1"/>
@@ -6114,11 +6591,13 @@
           <w:szCs w:val="24"/>
           <w:lang w:val="en-US"/>
         </w:rPr>
-        <w:t xml:space="preserve">reasonable transaction </w:t>
-      </w:r>
-      <w:bookmarkStart w:id="1" w:name="_GoBack"/>
-      <w:bookmarkEnd w:id="1"/>
-      <w:r>
+      </w:pPr>
+    </w:p>
+    <w:p>
+      <w:pPr>
+        <w:spacing w:line="360" w:lineRule="auto"/>
+        <w:ind w:left="100" w:right="83" w:firstLine="620"/>
+        <w:jc w:val="both"/>
         <w:rPr>
           <w:rFonts w:ascii="Times New Roman" w:eastAsia="Times New Roman" w:hAnsi="Times New Roman" w:cs="Times New Roman"/>
           <w:color w:val="000000" w:themeColor="text1"/>
@@ -6126,8 +6605,21 @@
           <w:szCs w:val="24"/>
           <w:lang w:val="en-US"/>
         </w:rPr>
-        <w:t>costs.</w:t>
-      </w:r>
+      </w:pPr>
+    </w:p>
+    <w:p>
+      <w:pPr>
+        <w:spacing w:line="360" w:lineRule="auto"/>
+        <w:ind w:left="100" w:right="83" w:firstLine="620"/>
+        <w:jc w:val="both"/>
+        <w:rPr>
+          <w:rFonts w:ascii="Times New Roman" w:eastAsia="Times New Roman" w:hAnsi="Times New Roman" w:cs="Times New Roman"/>
+          <w:color w:val="000000" w:themeColor="text1"/>
+          <w:sz w:val="24"/>
+          <w:szCs w:val="24"/>
+          <w:lang w:val="en-US"/>
+        </w:rPr>
+      </w:pPr>
     </w:p>
     <w:p>
       <w:pPr>
@@ -6224,8 +6716,20 @@
           <w:szCs w:val="24"/>
           <w:lang w:val="en-US" w:eastAsia="en-IN"/>
         </w:rPr>
-        <w:t> Blockchains</w:t>
-      </w:r>
+        <w:t> </w:t>
+      </w:r>
+      <w:proofErr w:type="spellStart"/>
+      <w:r>
+        <w:rPr>
+          <w:rFonts w:ascii="Times New Roman" w:eastAsia="Calibri" w:hAnsi="Times New Roman" w:cs="Times New Roman"/>
+          <w:color w:val="000000" w:themeColor="text1"/>
+          <w:sz w:val="24"/>
+          <w:szCs w:val="24"/>
+          <w:lang w:val="en-US" w:eastAsia="en-IN"/>
+        </w:rPr>
+        <w:t>Blockchains</w:t>
+      </w:r>
+      <w:proofErr w:type="spellEnd"/>
       <w:r>
         <w:rPr>
           <w:rFonts w:ascii="Times New Roman" w:eastAsia="Calibri" w:hAnsi="Times New Roman" w:cs="Times New Roman"/>
@@ -6424,7 +6928,29 @@
           <w:szCs w:val="24"/>
           <w:lang w:val="en-US" w:eastAsia="en-IN"/>
         </w:rPr>
-        <w:t xml:space="preserve">A Blockchain-based key Management Scheme for Named Data Networking </w:t>
+        <w:t>A </w:t>
+      </w:r>
+      <w:proofErr w:type="spellStart"/>
+      <w:r>
+        <w:rPr>
+          <w:rFonts w:ascii="Times New Roman" w:eastAsia="Calibri" w:hAnsi="Times New Roman" w:cs="Times New Roman"/>
+          <w:color w:val="000000" w:themeColor="text1"/>
+          <w:sz w:val="24"/>
+          <w:szCs w:val="24"/>
+          <w:lang w:val="en-US" w:eastAsia="en-IN"/>
+        </w:rPr>
+        <w:t>Blockchain</w:t>
+      </w:r>
+      <w:proofErr w:type="spellEnd"/>
+      <w:r>
+        <w:rPr>
+          <w:rFonts w:ascii="Times New Roman" w:eastAsia="Calibri" w:hAnsi="Times New Roman" w:cs="Times New Roman"/>
+          <w:color w:val="000000" w:themeColor="text1"/>
+          <w:sz w:val="24"/>
+          <w:szCs w:val="24"/>
+          <w:lang w:val="en-US" w:eastAsia="en-IN"/>
+        </w:rPr>
+        <w:t xml:space="preserve">-based key Management Scheme for Named Data Networking </w:t>
       </w:r>
       <w:proofErr w:type="spellStart"/>
       <w:r>
@@ -6526,6 +7052,95 @@
         </w:rPr>
         <w:t>[</w:t>
       </w:r>
+      <w:bookmarkStart w:id="1" w:name="_GoBack"/>
+      <w:bookmarkEnd w:id="1"/>
+      <w:r>
+        <w:rPr>
+          <w:rFonts w:ascii="Times New Roman" w:eastAsia="Calibri" w:hAnsi="Times New Roman" w:cs="Times New Roman"/>
+          <w:color w:val="000000" w:themeColor="text1"/>
+          <w:sz w:val="24"/>
+          <w:szCs w:val="24"/>
+          <w:lang w:val="en-US" w:eastAsia="en-IN"/>
+        </w:rPr>
+        <w:t>4] Detection</w:t>
+      </w:r>
+      <w:r>
+        <w:rPr>
+          <w:rFonts w:ascii="Times New Roman" w:eastAsia="Calibri" w:hAnsi="Times New Roman" w:cs="Times New Roman"/>
+          <w:color w:val="000000" w:themeColor="text1"/>
+          <w:sz w:val="24"/>
+          <w:szCs w:val="24"/>
+          <w:lang w:val="en-US" w:eastAsia="en-IN"/>
+        </w:rPr>
+        <w:t xml:space="preserve"> of </w:t>
+      </w:r>
+      <w:proofErr w:type="spellStart"/>
+      <w:r>
+        <w:rPr>
+          <w:rFonts w:ascii="Times New Roman" w:eastAsia="Calibri" w:hAnsi="Times New Roman" w:cs="Times New Roman"/>
+          <w:color w:val="000000" w:themeColor="text1"/>
+          <w:sz w:val="24"/>
+          <w:szCs w:val="24"/>
+          <w:lang w:val="en-US" w:eastAsia="en-IN"/>
+        </w:rPr>
+        <w:t>Blockchain</w:t>
+      </w:r>
+      <w:proofErr w:type="spellEnd"/>
+      <w:r>
+        <w:rPr>
+          <w:rFonts w:ascii="Times New Roman" w:eastAsia="Calibri" w:hAnsi="Times New Roman" w:cs="Times New Roman"/>
+          <w:color w:val="000000" w:themeColor="text1"/>
+          <w:sz w:val="24"/>
+          <w:szCs w:val="24"/>
+          <w:lang w:val="en-US" w:eastAsia="en-IN"/>
+        </w:rPr>
+        <w:t> Transactions Used in </w:t>
+      </w:r>
+      <w:proofErr w:type="spellStart"/>
+      <w:r>
+        <w:rPr>
+          <w:rFonts w:ascii="Times New Roman" w:eastAsia="Calibri" w:hAnsi="Times New Roman" w:cs="Times New Roman"/>
+          <w:color w:val="000000" w:themeColor="text1"/>
+          <w:sz w:val="24"/>
+          <w:szCs w:val="24"/>
+          <w:lang w:val="en-US" w:eastAsia="en-IN"/>
+        </w:rPr>
+        <w:t>Blockchain</w:t>
+      </w:r>
+      <w:proofErr w:type="spellEnd"/>
+      <w:r>
+        <w:rPr>
+          <w:rFonts w:ascii="Times New Roman" w:eastAsia="Calibri" w:hAnsi="Times New Roman" w:cs="Times New Roman"/>
+          <w:color w:val="000000" w:themeColor="text1"/>
+          <w:sz w:val="24"/>
+          <w:szCs w:val="24"/>
+          <w:lang w:val="en-US" w:eastAsia="en-IN"/>
+        </w:rPr>
+        <w:t xml:space="preserve"> Mixer of Coin Join Type </w:t>
+      </w:r>
+      <w:proofErr w:type="spellStart"/>
+      <w:r>
+        <w:rPr>
+          <w:rFonts w:ascii="Times New Roman" w:eastAsia="Calibri" w:hAnsi="Times New Roman" w:cs="Times New Roman"/>
+          <w:color w:val="000000" w:themeColor="text1"/>
+          <w:sz w:val="24"/>
+          <w:szCs w:val="24"/>
+          <w:lang w:val="en-US" w:eastAsia="en-IN"/>
+        </w:rPr>
+        <w:t>Artem</w:t>
+      </w:r>
+      <w:proofErr w:type="spellEnd"/>
+      <w:r>
+        <w:rPr>
+          <w:rFonts w:ascii="Times New Roman" w:eastAsia="Calibri" w:hAnsi="Times New Roman" w:cs="Times New Roman"/>
+          <w:color w:val="000000" w:themeColor="text1"/>
+          <w:sz w:val="24"/>
+          <w:szCs w:val="24"/>
+          <w:lang w:val="en-US" w:eastAsia="en-IN"/>
+        </w:rPr>
+        <w:t xml:space="preserve"> A </w:t>
+      </w:r>
+      <w:proofErr w:type="spellStart"/>
       <w:proofErr w:type="gramStart"/>
       <w:r>
         <w:rPr>
@@ -6535,7 +7150,18 @@
           <w:szCs w:val="24"/>
           <w:lang w:val="en-US" w:eastAsia="en-IN"/>
         </w:rPr>
-        <w:t>4]Detection</w:t>
+        <w:t>Maksutov</w:t>
+      </w:r>
+      <w:proofErr w:type="spellEnd"/>
+      <w:r>
+        <w:rPr>
+          <w:rFonts w:ascii="Times New Roman" w:eastAsia="Calibri" w:hAnsi="Times New Roman" w:cs="Times New Roman"/>
+          <w:color w:val="000000" w:themeColor="text1"/>
+          <w:sz w:val="24"/>
+          <w:szCs w:val="24"/>
+          <w:lang w:val="en-US" w:eastAsia="en-IN"/>
+        </w:rPr>
+        <w:t> ;</w:t>
       </w:r>
       <w:proofErr w:type="gramEnd"/>
       <w:r>
@@ -6546,51 +7172,7 @@
           <w:szCs w:val="24"/>
           <w:lang w:val="en-US" w:eastAsia="en-IN"/>
         </w:rPr>
-        <w:t xml:space="preserve"> of Blockchain Transactions Used in Blockchain Mixer of Coin Join Type </w:t>
-      </w:r>
-      <w:proofErr w:type="spellStart"/>
-      <w:r>
-        <w:rPr>
-          <w:rFonts w:ascii="Times New Roman" w:eastAsia="Calibri" w:hAnsi="Times New Roman" w:cs="Times New Roman"/>
-          <w:color w:val="000000" w:themeColor="text1"/>
-          <w:sz w:val="24"/>
-          <w:szCs w:val="24"/>
-          <w:lang w:val="en-US" w:eastAsia="en-IN"/>
-        </w:rPr>
-        <w:t>Artem</w:t>
-      </w:r>
-      <w:proofErr w:type="spellEnd"/>
-      <w:r>
-        <w:rPr>
-          <w:rFonts w:ascii="Times New Roman" w:eastAsia="Calibri" w:hAnsi="Times New Roman" w:cs="Times New Roman"/>
-          <w:color w:val="000000" w:themeColor="text1"/>
-          <w:sz w:val="24"/>
-          <w:szCs w:val="24"/>
-          <w:lang w:val="en-US" w:eastAsia="en-IN"/>
-        </w:rPr>
-        <w:t xml:space="preserve"> A </w:t>
-      </w:r>
-      <w:proofErr w:type="spellStart"/>
-      <w:r>
-        <w:rPr>
-          <w:rFonts w:ascii="Times New Roman" w:eastAsia="Calibri" w:hAnsi="Times New Roman" w:cs="Times New Roman"/>
-          <w:color w:val="000000" w:themeColor="text1"/>
-          <w:sz w:val="24"/>
-          <w:szCs w:val="24"/>
-          <w:lang w:val="en-US" w:eastAsia="en-IN"/>
-        </w:rPr>
-        <w:t>Maksutov</w:t>
-      </w:r>
-      <w:proofErr w:type="spellEnd"/>
-      <w:r>
-        <w:rPr>
-          <w:rFonts w:ascii="Times New Roman" w:eastAsia="Calibri" w:hAnsi="Times New Roman" w:cs="Times New Roman"/>
-          <w:color w:val="000000" w:themeColor="text1"/>
-          <w:sz w:val="24"/>
-          <w:szCs w:val="24"/>
-          <w:lang w:val="en-US" w:eastAsia="en-IN"/>
-        </w:rPr>
-        <w:t xml:space="preserve"> ; Maxim S. </w:t>
+        <w:t xml:space="preserve"> Maxim S. </w:t>
       </w:r>
       <w:proofErr w:type="spellStart"/>
       <w:r>
@@ -6893,7 +7475,17 @@
           <w:szCs w:val="24"/>
           <w:lang w:eastAsia="en-IN"/>
         </w:rPr>
-        <w:t>[9] Cryptocurrency Monitoring Website. Accessed: Nov. 24, 2015</w:t>
+        <w:t xml:space="preserve">[9] Cryptocurrency Monitoring </w:t>
+      </w:r>
+      <w:r>
+        <w:rPr>
+          <w:rFonts w:ascii="Times New Roman" w:eastAsia="Calibri" w:hAnsi="Times New Roman" w:cs="Times New Roman"/>
+          <w:color w:val="000000" w:themeColor="text1"/>
+          <w:sz w:val="24"/>
+          <w:szCs w:val="24"/>
+          <w:lang w:eastAsia="en-IN"/>
+        </w:rPr>
+        <w:t>Website. Accessed: Nov. 24, 2017</w:t>
       </w:r>
     </w:p>
     <w:p>
@@ -7155,7 +7747,7 @@
         <w:rFonts w:ascii="Times New Roman" w:hAnsi="Times New Roman" w:cs="Times New Roman"/>
         <w:noProof/>
       </w:rPr>
-      <w:t>24</w:t>
+      <w:t>25</w:t>
     </w:r>
     <w:r>
       <w:rPr>
@@ -7252,6 +7844,92 @@
 <file path=word/numbering.xml><?xml version="1.0" encoding="utf-8"?>
 <w:numbering xmlns:wpc="http://schemas.microsoft.com/office/word/2010/wordprocessingCanvas" xmlns:cx="http://schemas.microsoft.com/office/drawing/2014/chartex" xmlns:cx1="http://schemas.microsoft.com/office/drawing/2015/9/8/chartex" xmlns:mc="http://schemas.openxmlformats.org/markup-compatibility/2006" xmlns:o="urn:schemas-microsoft-com:office:office" xmlns:r="http://schemas.openxmlformats.org/officeDocument/2006/relationships" xmlns:m="http://schemas.openxmlformats.org/officeDocument/2006/math" xmlns:v="urn:schemas-microsoft-com:vml" xmlns:wp14="http://schemas.microsoft.com/office/word/2010/wordprocessingDrawing" xmlns:wp="http://schemas.openxmlformats.org/drawingml/2006/wordprocessingDrawing" xmlns:w10="urn:schemas-microsoft-com:office:word" xmlns:w="http://schemas.openxmlformats.org/wordprocessingml/2006/main" xmlns:w14="http://schemas.microsoft.com/office/word/2010/wordml" xmlns:w15="http://schemas.microsoft.com/office/word/2012/wordml" xmlns:w16se="http://schemas.microsoft.com/office/word/2015/wordml/symex" xmlns:wpg="http://schemas.microsoft.com/office/word/2010/wordprocessingGroup" xmlns:wpi="http://schemas.microsoft.com/office/word/2010/wordprocessingInk" xmlns:wne="http://schemas.microsoft.com/office/word/2006/wordml" xmlns:wps="http://schemas.microsoft.com/office/word/2010/wordprocessingShape" mc:Ignorable="w14 w15 w16se wp14">
   <w:abstractNum w:abstractNumId="0" w15:restartNumberingAfterBreak="0">
+    <w:nsid w:val="12376C9C"/>
+    <w:multiLevelType w:val="hybridMultilevel"/>
+    <w:tmpl w:val="FF146806"/>
+    <w:lvl w:ilvl="0" w:tplc="0409000F">
+      <w:start w:val="1"/>
+      <w:numFmt w:val="decimal"/>
+      <w:lvlText w:val="%1."/>
+      <w:lvlJc w:val="left"/>
+      <w:pPr>
+        <w:ind w:left="820" w:hanging="360"/>
+      </w:pPr>
+    </w:lvl>
+    <w:lvl w:ilvl="1" w:tplc="04090019" w:tentative="1">
+      <w:start w:val="1"/>
+      <w:numFmt w:val="lowerLetter"/>
+      <w:lvlText w:val="%2."/>
+      <w:lvlJc w:val="left"/>
+      <w:pPr>
+        <w:ind w:left="1540" w:hanging="360"/>
+      </w:pPr>
+    </w:lvl>
+    <w:lvl w:ilvl="2" w:tplc="0409001B" w:tentative="1">
+      <w:start w:val="1"/>
+      <w:numFmt w:val="lowerRoman"/>
+      <w:lvlText w:val="%3."/>
+      <w:lvlJc w:val="right"/>
+      <w:pPr>
+        <w:ind w:left="2260" w:hanging="180"/>
+      </w:pPr>
+    </w:lvl>
+    <w:lvl w:ilvl="3" w:tplc="0409000F" w:tentative="1">
+      <w:start w:val="1"/>
+      <w:numFmt w:val="decimal"/>
+      <w:lvlText w:val="%4."/>
+      <w:lvlJc w:val="left"/>
+      <w:pPr>
+        <w:ind w:left="2980" w:hanging="360"/>
+      </w:pPr>
+    </w:lvl>
+    <w:lvl w:ilvl="4" w:tplc="04090019" w:tentative="1">
+      <w:start w:val="1"/>
+      <w:numFmt w:val="lowerLetter"/>
+      <w:lvlText w:val="%5."/>
+      <w:lvlJc w:val="left"/>
+      <w:pPr>
+        <w:ind w:left="3700" w:hanging="360"/>
+      </w:pPr>
+    </w:lvl>
+    <w:lvl w:ilvl="5" w:tplc="0409001B" w:tentative="1">
+      <w:start w:val="1"/>
+      <w:numFmt w:val="lowerRoman"/>
+      <w:lvlText w:val="%6."/>
+      <w:lvlJc w:val="right"/>
+      <w:pPr>
+        <w:ind w:left="4420" w:hanging="180"/>
+      </w:pPr>
+    </w:lvl>
+    <w:lvl w:ilvl="6" w:tplc="0409000F" w:tentative="1">
+      <w:start w:val="1"/>
+      <w:numFmt w:val="decimal"/>
+      <w:lvlText w:val="%7."/>
+      <w:lvlJc w:val="left"/>
+      <w:pPr>
+        <w:ind w:left="5140" w:hanging="360"/>
+      </w:pPr>
+    </w:lvl>
+    <w:lvl w:ilvl="7" w:tplc="04090019" w:tentative="1">
+      <w:start w:val="1"/>
+      <w:numFmt w:val="lowerLetter"/>
+      <w:lvlText w:val="%8."/>
+      <w:lvlJc w:val="left"/>
+      <w:pPr>
+        <w:ind w:left="5860" w:hanging="360"/>
+      </w:pPr>
+    </w:lvl>
+    <w:lvl w:ilvl="8" w:tplc="0409001B" w:tentative="1">
+      <w:start w:val="1"/>
+      <w:numFmt w:val="lowerRoman"/>
+      <w:lvlText w:val="%9."/>
+      <w:lvlJc w:val="right"/>
+      <w:pPr>
+        <w:ind w:left="6580" w:hanging="180"/>
+      </w:pPr>
+    </w:lvl>
+  </w:abstractNum>
+  <w:abstractNum w:abstractNumId="1" w15:restartNumberingAfterBreak="0">
     <w:nsid w:val="6CF11590"/>
     <w:multiLevelType w:val="hybridMultilevel"/>
     <w:tmpl w:val="2C12F8DC"/>
@@ -7341,7 +8019,7 @@
       </w:pPr>
     </w:lvl>
   </w:abstractNum>
-  <w:abstractNum w:abstractNumId="1" w15:restartNumberingAfterBreak="0">
+  <w:abstractNum w:abstractNumId="2" w15:restartNumberingAfterBreak="0">
     <w:nsid w:val="75226B88"/>
     <w:multiLevelType w:val="hybridMultilevel"/>
     <w:tmpl w:val="9B5A588A"/>
@@ -7455,10 +8133,13 @@
     </w:lvl>
   </w:abstractNum>
   <w:num w:numId="1">
-    <w:abstractNumId w:val="0"/>
+    <w:abstractNumId w:val="1"/>
   </w:num>
   <w:num w:numId="2">
-    <w:abstractNumId w:val="1"/>
+    <w:abstractNumId w:val="2"/>
+  </w:num>
+  <w:num w:numId="3">
+    <w:abstractNumId w:val="0"/>
   </w:num>
   <w:numIdMacAtCleanup w:val="2"/>
 </w:numbering>
@@ -7972,6 +8653,7 @@
   <w:style w:type="character" w:default="1" w:styleId="DefaultParagraphFont">
     <w:name w:val="Default Paragraph Font"/>
     <w:uiPriority w:val="1"/>
+    <w:semiHidden/>
     <w:unhideWhenUsed/>
   </w:style>
   <w:style w:type="table" w:default="1" w:styleId="TableNormal">
@@ -9028,7 +9710,7 @@
 </file>
 
 <file path=customXml/itemProps1.xml><?xml version="1.0" encoding="utf-8"?>
-<ds:datastoreItem xmlns:ds="http://schemas.openxmlformats.org/officeDocument/2006/customXml" ds:itemID="{BE6037BA-EB0D-486B-87E3-5515AA650BD2}">
+<ds:datastoreItem xmlns:ds="http://schemas.openxmlformats.org/officeDocument/2006/customXml" ds:itemID="{674BA04F-2342-4744-9A7C-E58CB778E90E}">
   <ds:schemaRefs>
     <ds:schemaRef ds:uri="http://schemas.openxmlformats.org/officeDocument/2006/bibliography"/>
   </ds:schemaRefs>
